--- a/18150318/Definición del Proyecto.docx
+++ b/18150318/Definición del Proyecto.docx
@@ -135,8 +135,6 @@
       <w:r>
         <w:t>ayudarán</w:t>
       </w:r>
-      <w:bookmarkStart w:id="0" w:name="_GoBack"/>
-      <w:bookmarkEnd w:id="0"/>
       <w:r>
         <w:t xml:space="preserve"> al interesado a obtener el tipo de beneficio que el usuario este buscando.</w:t>
       </w:r>
@@ -215,6 +213,79 @@
       <w:r>
         <w:t>Hacer conciencia a los jóvenes de que el hacer ejercicio deja beneficios a su vida cotidiana.</w:t>
       </w:r>
+    </w:p>
+    <w:p>
+      <w:pPr>
+        <w:jc w:val="both"/>
+      </w:pPr>
+    </w:p>
+    <w:p>
+      <w:pPr>
+        <w:jc w:val="both"/>
+        <w:rPr>
+          <w:b/>
+          <w:bCs/>
+          <w:i/>
+          <w:iCs/>
+          <w:sz w:val="32"/>
+          <w:szCs w:val="32"/>
+        </w:rPr>
+      </w:pPr>
+      <w:r>
+        <w:rPr>
+          <w:b/>
+          <w:bCs/>
+          <w:i/>
+          <w:iCs/>
+          <w:sz w:val="32"/>
+          <w:szCs w:val="32"/>
+        </w:rPr>
+        <w:t>Paleta de Colores</w:t>
+      </w:r>
+    </w:p>
+    <w:p>
+      <w:pPr>
+        <w:jc w:val="both"/>
+      </w:pPr>
+      <w:r>
+        <w:t>Head:</w:t>
+      </w:r>
+      <w:r>
+        <w:tab/>
+      </w:r>
+      <w:r>
+        <w:t>#c50066</w:t>
+      </w:r>
+    </w:p>
+    <w:p>
+      <w:pPr>
+        <w:jc w:val="both"/>
+      </w:pPr>
+      <w:r>
+        <w:t>Footer:</w:t>
+      </w:r>
+      <w:r>
+        <w:tab/>
+      </w:r>
+      <w:r>
+        <w:t>#a25300</w:t>
+      </w:r>
+    </w:p>
+    <w:p>
+      <w:pPr>
+        <w:jc w:val="both"/>
+      </w:pPr>
+      <w:r>
+        <w:t>Font_footer:</w:t>
+      </w:r>
+      <w:r>
+        <w:tab/>
+      </w:r>
+      <w:r>
+        <w:t>#00a721</w:t>
+      </w:r>
+      <w:bookmarkStart w:id="0" w:name="_GoBack"/>
+      <w:bookmarkEnd w:id="0"/>
     </w:p>
     <w:sectPr>
       <w:pgSz w:w="12240" w:h="15840"/>
